--- a/- Java Notes/Instance initialization block in java.docx
+++ b/- Java Notes/Instance initialization block in java.docx
@@ -32,7 +32,13 @@
         <w:ind w:left="360"/>
       </w:pPr>
       <w:r>
-        <w:t xml:space="preserve">Rules of instance initialization – </w:t>
+        <w:rPr>
+          <w:b/>
+        </w:rPr>
+        <w:t>Rules of instance initialization</w:t>
+      </w:r>
+      <w:r>
+        <w:t xml:space="preserve"> – </w:t>
       </w:r>
     </w:p>
     <w:p>
